--- a/Konferenzen/Spring IO 2018.docx
+++ b/Konferenzen/Spring IO 2018.docx
@@ -2622,32 +2622,15 @@
           <w:lang w:val="en-US"/>
         </w:rPr>
       </w:pPr>
-      <w:r>
-        <w:fldChar w:fldCharType="begin"/>
-      </w:r>
-      <w:r>
-        <w:rPr>
-          <w:lang w:val="en-US"/>
-        </w:rPr>
-        <w:instrText xml:space="preserve"> HYPERLINK "http://istio.io" </w:instrText>
-      </w:r>
-      <w:r>
-        <w:fldChar w:fldCharType="separate"/>
-      </w:r>
-      <w:r>
-        <w:rPr>
-          <w:rStyle w:val="Hyperlink"/>
-          <w:lang w:val="en-US"/>
-        </w:rPr>
-        <w:t>http://istio.io</w:t>
-      </w:r>
-      <w:r>
-        <w:rPr>
-          <w:rStyle w:val="Hyperlink"/>
-          <w:lang w:val="en-US"/>
-        </w:rPr>
-        <w:fldChar w:fldCharType="end"/>
-      </w:r>
+      <w:hyperlink r:id="rId10" w:history="1">
+        <w:r>
+          <w:rPr>
+            <w:rStyle w:val="Hyperlink"/>
+            <w:lang w:val="en-US"/>
+          </w:rPr>
+          <w:t>http://istio.io</w:t>
+        </w:r>
+      </w:hyperlink>
     </w:p>
     <w:p>
       <w:pPr>
@@ -3078,49 +3061,15 @@
           <w:lang w:val="en-US"/>
         </w:rPr>
       </w:pPr>
-      <w:r>
-        <w:rPr>
-          <w:lang w:val="en-US"/>
-        </w:rPr>
-        <w:fldChar w:fldCharType="begin"/>
-      </w:r>
-      <w:r>
-        <w:rPr>
-          <w:lang w:val="en-US"/>
-        </w:rPr>
-        <w:instrText xml:space="preserve"> HYPERLINK "</w:instrText>
-      </w:r>
-      <w:r>
-        <w:rPr>
-          <w:lang w:val="en-US"/>
-        </w:rPr>
-        <w:instrText>https://speakerdeck.com/olivergierke/rest-beyond-the-obvious-api-design-for-ever-evolving-systems</w:instrText>
-      </w:r>
-      <w:r>
-        <w:rPr>
-          <w:lang w:val="en-US"/>
-        </w:rPr>
-        <w:instrText xml:space="preserve">" </w:instrText>
-      </w:r>
-      <w:r>
-        <w:rPr>
-          <w:lang w:val="en-US"/>
-        </w:rPr>
-        <w:fldChar w:fldCharType="separate"/>
-      </w:r>
-      <w:r>
-        <w:rPr>
-          <w:rStyle w:val="Hyperlink"/>
-          <w:lang w:val="en-US"/>
-        </w:rPr>
-        <w:t>https://speakerdeck.com/olivergierke/rest-beyond-the-obvious-api-design-for-ever-evolving-systems</w:t>
-      </w:r>
-      <w:r>
-        <w:rPr>
-          <w:lang w:val="en-US"/>
-        </w:rPr>
-        <w:fldChar w:fldCharType="end"/>
-      </w:r>
+      <w:hyperlink r:id="rId11" w:history="1">
+        <w:r>
+          <w:rPr>
+            <w:rStyle w:val="Hyperlink"/>
+            <w:lang w:val="en-US"/>
+          </w:rPr>
+          <w:t>https://speakerdeck.com/olivergierke/rest-beyond-the-obvious-api-design-for-ever-evolving-systems</w:t>
+        </w:r>
+      </w:hyperlink>
     </w:p>
     <w:p>
       <w:pPr>
@@ -3129,8 +3078,6 @@
           <w:lang w:val="en-US"/>
         </w:rPr>
       </w:pPr>
-      <w:bookmarkStart w:id="0" w:name="_GoBack"/>
-      <w:bookmarkEnd w:id="0"/>
       <w:r>
         <w:rPr>
           <w:lang w:val="en-US"/>
@@ -3294,7 +3241,7 @@
           <w:lang w:val="en-US"/>
         </w:rPr>
       </w:pPr>
-      <w:hyperlink r:id="rId10" w:history="1">
+      <w:hyperlink r:id="rId12" w:history="1">
         <w:r>
           <w:rPr>
             <w:rStyle w:val="Hyperlink"/>
@@ -3796,28 +3743,14 @@
         <w:rPr>
           <w:lang w:val="en-US"/>
         </w:rPr>
-        <w:t>my_</w:t>
-      </w:r>
-      <w:proofErr w:type="gramStart"/>
-      <w:r>
-        <w:rPr>
-          <w:lang w:val="en-US"/>
-        </w:rPr>
-        <w:t>var</w:t>
+        <w:t>my_var</w:t>
       </w:r>
       <w:proofErr w:type="spellEnd"/>
       <w:r>
         <w:rPr>
           <w:lang w:val="en-US"/>
         </w:rPr>
-        <w:t>[</w:t>
-      </w:r>
-      <w:proofErr w:type="gramEnd"/>
-      <w:r>
-        <w:rPr>
-          <w:lang w:val="en-US"/>
-        </w:rPr>
-        <w:t>1]</w:t>
+        <w:t>[1]</w:t>
       </w:r>
     </w:p>
     <w:p>
@@ -3854,28 +3787,14 @@
         <w:rPr>
           <w:lang w:val="en-US"/>
         </w:rPr>
-        <w:t>my_</w:t>
-      </w:r>
-      <w:proofErr w:type="gramStart"/>
-      <w:r>
-        <w:rPr>
-          <w:lang w:val="en-US"/>
-        </w:rPr>
-        <w:t>var</w:t>
+        <w:t>my_var</w:t>
       </w:r>
       <w:proofErr w:type="spellEnd"/>
       <w:r>
         <w:rPr>
           <w:lang w:val="en-US"/>
         </w:rPr>
-        <w:t>[</w:t>
-      </w:r>
-      <w:proofErr w:type="gramEnd"/>
-      <w:r>
-        <w:rPr>
-          <w:lang w:val="en-US"/>
-        </w:rPr>
-        <w:t>1][2]</w:t>
+        <w:t>[1][2]</w:t>
       </w:r>
     </w:p>
     <w:p>
@@ -3908,19 +3827,11 @@
         <w:t xml:space="preserve"> 2.x: </w:t>
       </w:r>
       <w:proofErr w:type="spellStart"/>
-      <w:proofErr w:type="gramStart"/>
-      <w:r>
-        <w:rPr>
-          <w:lang w:val="en-US"/>
-        </w:rPr>
-        <w:t>org.springframework</w:t>
-      </w:r>
-      <w:proofErr w:type="gramEnd"/>
-      <w:r>
-        <w:rPr>
-          <w:lang w:val="en-US"/>
-        </w:rPr>
-        <w:t>.boot:</w:t>
+      <w:r>
+        <w:rPr>
+          <w:lang w:val="en-US"/>
+        </w:rPr>
+        <w:t>org.springframework.boot:</w:t>
       </w:r>
       <w:r>
         <w:rPr>
@@ -4200,7 +4111,7 @@
           <w:lang w:val="en-US"/>
         </w:rPr>
       </w:pPr>
-      <w:hyperlink r:id="rId11" w:history="1">
+      <w:hyperlink r:id="rId13" w:history="1">
         <w:r>
           <w:rPr>
             <w:rStyle w:val="Hyperlink"/>
@@ -4280,7 +4191,7 @@
           <w:lang w:val="en-US"/>
         </w:rPr>
       </w:pPr>
-      <w:hyperlink r:id="rId12" w:history="1">
+      <w:hyperlink r:id="rId14" w:history="1">
         <w:r>
           <w:rPr>
             <w:rStyle w:val="Hyperlink"/>
@@ -4296,7 +4207,7 @@
           <w:lang w:val="en-US"/>
         </w:rPr>
       </w:pPr>
-      <w:hyperlink r:id="rId13" w:history="1">
+      <w:hyperlink r:id="rId15" w:history="1">
         <w:r>
           <w:rPr>
             <w:rStyle w:val="Hyperlink"/>
@@ -4479,21 +4390,12 @@
         <w:t xml:space="preserve">pom.xml: </w:t>
       </w:r>
       <w:proofErr w:type="spellStart"/>
-      <w:proofErr w:type="gramStart"/>
       <w:r>
         <w:rPr>
           <w:rFonts w:ascii="Courier New" w:hAnsi="Courier New" w:cs="Courier New"/>
           <w:lang w:val="en-US"/>
         </w:rPr>
-        <w:t>org.springframework</w:t>
-      </w:r>
-      <w:proofErr w:type="gramEnd"/>
-      <w:r>
-        <w:rPr>
-          <w:rFonts w:ascii="Courier New" w:hAnsi="Courier New" w:cs="Courier New"/>
-          <w:lang w:val="en-US"/>
-        </w:rPr>
-        <w:t>.cloud:spring-cloud-config-server</w:t>
+        <w:t>org.springframework.cloud:spring-cloud-config-server</w:t>
       </w:r>
       <w:proofErr w:type="spellEnd"/>
     </w:p>
@@ -4786,78 +4688,67 @@
         <w:t xml:space="preserve">pom.xml: </w:t>
       </w:r>
       <w:proofErr w:type="spellStart"/>
-      <w:proofErr w:type="gramStart"/>
       <w:r>
         <w:rPr>
           <w:rFonts w:ascii="Courier New" w:hAnsi="Courier New" w:cs="Courier New"/>
           <w:lang w:val="en-US"/>
         </w:rPr>
-        <w:t>org.springframework</w:t>
-      </w:r>
-      <w:proofErr w:type="gramEnd"/>
+        <w:t>org.springframework.cloud:</w:t>
+      </w:r>
       <w:r>
         <w:rPr>
           <w:rFonts w:ascii="Courier New" w:hAnsi="Courier New" w:cs="Courier New"/>
           <w:lang w:val="en-US"/>
         </w:rPr>
-        <w:t>.cloud:</w:t>
-      </w:r>
-      <w:r>
+        <w:t>spring-cloud-starter-config</w:t>
+      </w:r>
+      <w:proofErr w:type="spellEnd"/>
+    </w:p>
+    <w:p>
+      <w:pPr>
+        <w:rPr>
+          <w:lang w:val="en-US"/>
+        </w:rPr>
+      </w:pPr>
+      <w:proofErr w:type="spellStart"/>
+      <w:r>
+        <w:rPr>
+          <w:lang w:val="en-US"/>
+        </w:rPr>
+        <w:t>application.yml</w:t>
+      </w:r>
+      <w:proofErr w:type="spellEnd"/>
+      <w:r>
+        <w:rPr>
+          <w:lang w:val="en-US"/>
+        </w:rPr>
+        <w:t>:</w:t>
+      </w:r>
+    </w:p>
+    <w:p>
+      <w:pPr>
+        <w:spacing w:after="0"/>
         <w:rPr>
           <w:rFonts w:ascii="Courier New" w:hAnsi="Courier New" w:cs="Courier New"/>
           <w:lang w:val="en-US"/>
         </w:rPr>
-        <w:t>spring-cloud-starter-config</w:t>
+      </w:pPr>
+      <w:r>
+        <w:rPr>
+          <w:rFonts w:ascii="Courier New" w:hAnsi="Courier New" w:cs="Courier New"/>
+          <w:lang w:val="en-US"/>
+        </w:rPr>
+        <w:tab/>
+      </w:r>
+      <w:proofErr w:type="spellStart"/>
+      <w:r>
+        <w:rPr>
+          <w:rFonts w:ascii="Courier New" w:hAnsi="Courier New" w:cs="Courier New"/>
+          <w:lang w:val="en-US"/>
+        </w:rPr>
+        <w:t>spring.cloud</w:t>
       </w:r>
       <w:proofErr w:type="spellEnd"/>
-    </w:p>
-    <w:p>
-      <w:pPr>
-        <w:rPr>
-          <w:lang w:val="en-US"/>
-        </w:rPr>
-      </w:pPr>
-      <w:proofErr w:type="spellStart"/>
-      <w:r>
-        <w:rPr>
-          <w:lang w:val="en-US"/>
-        </w:rPr>
-        <w:t>application.yml</w:t>
-      </w:r>
-      <w:proofErr w:type="spellEnd"/>
-      <w:r>
-        <w:rPr>
-          <w:lang w:val="en-US"/>
-        </w:rPr>
-        <w:t>:</w:t>
-      </w:r>
-    </w:p>
-    <w:p>
-      <w:pPr>
-        <w:spacing w:after="0"/>
-        <w:rPr>
-          <w:rFonts w:ascii="Courier New" w:hAnsi="Courier New" w:cs="Courier New"/>
-          <w:lang w:val="en-US"/>
-        </w:rPr>
-      </w:pPr>
-      <w:r>
-        <w:rPr>
-          <w:rFonts w:ascii="Courier New" w:hAnsi="Courier New" w:cs="Courier New"/>
-          <w:lang w:val="en-US"/>
-        </w:rPr>
-        <w:tab/>
-      </w:r>
-      <w:proofErr w:type="spellStart"/>
-      <w:proofErr w:type="gramStart"/>
-      <w:r>
-        <w:rPr>
-          <w:rFonts w:ascii="Courier New" w:hAnsi="Courier New" w:cs="Courier New"/>
-          <w:lang w:val="en-US"/>
-        </w:rPr>
-        <w:t>spring.cloud</w:t>
-      </w:r>
-      <w:proofErr w:type="spellEnd"/>
-      <w:proofErr w:type="gramEnd"/>
       <w:r>
         <w:rPr>
           <w:rFonts w:ascii="Courier New" w:hAnsi="Courier New" w:cs="Courier New"/>
@@ -5309,7 +5200,7 @@
           <w:lang w:val="en-US"/>
         </w:rPr>
       </w:pPr>
-      <w:hyperlink r:id="rId14" w:history="1">
+      <w:hyperlink r:id="rId16" w:history="1">
         <w:r>
           <w:rPr>
             <w:rStyle w:val="Hyperlink"/>
@@ -5325,7 +5216,7 @@
           <w:lang w:val="en-US"/>
         </w:rPr>
       </w:pPr>
-      <w:hyperlink r:id="rId15" w:history="1">
+      <w:hyperlink r:id="rId17" w:history="1">
         <w:r>
           <w:rPr>
             <w:rStyle w:val="Hyperlink"/>
@@ -5683,7 +5574,7 @@
           <w:lang w:val="en-US"/>
         </w:rPr>
       </w:pPr>
-      <w:hyperlink r:id="rId16" w:history="1">
+      <w:hyperlink r:id="rId18" w:history="1">
         <w:r>
           <w:rPr>
             <w:rStyle w:val="Hyperlink"/>
@@ -5699,7 +5590,7 @@
           <w:lang w:val="en-US"/>
         </w:rPr>
       </w:pPr>
-      <w:hyperlink r:id="rId17" w:history="1">
+      <w:hyperlink r:id="rId19" w:history="1">
         <w:r>
           <w:rPr>
             <w:rStyle w:val="Hyperlink"/>
@@ -5715,7 +5606,7 @@
           <w:lang w:val="en-US"/>
         </w:rPr>
       </w:pPr>
-      <w:hyperlink r:id="rId18" w:history="1">
+      <w:hyperlink r:id="rId20" w:history="1">
         <w:r>
           <w:rPr>
             <w:rStyle w:val="Hyperlink"/>
@@ -5731,7 +5622,7 @@
           <w:lang w:val="en-US"/>
         </w:rPr>
       </w:pPr>
-      <w:hyperlink r:id="rId19" w:history="1">
+      <w:hyperlink r:id="rId21" w:history="1">
         <w:r>
           <w:rPr>
             <w:rStyle w:val="Hyperlink"/>
@@ -5818,19 +5709,11 @@
         <w:t xml:space="preserve">Can use </w:t>
       </w:r>
       <w:proofErr w:type="spellStart"/>
-      <w:proofErr w:type="gramStart"/>
-      <w:r>
-        <w:rPr>
-          <w:lang w:val="en-US"/>
-        </w:rPr>
-        <w:t>java.util</w:t>
-      </w:r>
-      <w:proofErr w:type="gramEnd"/>
-      <w:r>
-        <w:rPr>
-          <w:lang w:val="en-US"/>
-        </w:rPr>
-        <w:t>.functions</w:t>
+      <w:r>
+        <w:rPr>
+          <w:lang w:val="en-US"/>
+        </w:rPr>
+        <w:t>java.util.functions</w:t>
       </w:r>
       <w:proofErr w:type="spellEnd"/>
       <w:r>
@@ -5963,44 +5846,44 @@
           <w:sz w:val="20"/>
           <w:lang w:val="en-US"/>
         </w:rPr>
-        <w:t xml:space="preserve">public void Function&lt;String, String&gt; </w:t>
-      </w:r>
-      <w:proofErr w:type="gramStart"/>
-      <w:r>
+        <w:t>public void Function&lt;String, String&gt; uppercase() {</w:t>
+      </w:r>
+    </w:p>
+    <w:p>
+      <w:pPr>
+        <w:spacing w:after="0"/>
         <w:rPr>
           <w:rFonts w:ascii="Courier New" w:hAnsi="Courier New" w:cs="Courier New"/>
           <w:sz w:val="20"/>
           <w:lang w:val="en-US"/>
         </w:rPr>
-        <w:t>uppercase(</w:t>
-      </w:r>
-      <w:proofErr w:type="gramEnd"/>
+      </w:pPr>
       <w:r>
         <w:rPr>
           <w:rFonts w:ascii="Courier New" w:hAnsi="Courier New" w:cs="Courier New"/>
           <w:sz w:val="20"/>
           <w:lang w:val="en-US"/>
         </w:rPr>
-        <w:t>) {</w:t>
-      </w:r>
-    </w:p>
-    <w:p>
-      <w:pPr>
-        <w:spacing w:after="0"/>
+        <w:t xml:space="preserve">    </w:t>
+      </w:r>
+      <w:r>
         <w:rPr>
           <w:rFonts w:ascii="Courier New" w:hAnsi="Courier New" w:cs="Courier New"/>
           <w:sz w:val="20"/>
           <w:lang w:val="en-US"/>
         </w:rPr>
-      </w:pPr>
-      <w:r>
+        <w:t>}</w:t>
+      </w:r>
+    </w:p>
+    <w:p>
+      <w:pPr>
+        <w:spacing w:after="0"/>
         <w:rPr>
           <w:rFonts w:ascii="Courier New" w:hAnsi="Courier New" w:cs="Courier New"/>
           <w:sz w:val="20"/>
           <w:lang w:val="en-US"/>
         </w:rPr>
-        <w:t xml:space="preserve">    </w:t>
-      </w:r>
+      </w:pPr>
       <w:r>
         <w:rPr>
           <w:rFonts w:ascii="Courier New" w:hAnsi="Courier New" w:cs="Courier New"/>
@@ -6012,6 +5895,11 @@
     </w:p>
     <w:p>
       <w:pPr>
+        <w:pStyle w:val="Listenabsatz"/>
+        <w:numPr>
+          <w:ilvl w:val="0"/>
+          <w:numId w:val="15"/>
+        </w:numPr>
         <w:spacing w:after="0"/>
         <w:rPr>
           <w:rFonts w:ascii="Courier New" w:hAnsi="Courier New" w:cs="Courier New"/>
@@ -6021,11 +5909,9 @@
       </w:pPr>
       <w:r>
         <w:rPr>
-          <w:rFonts w:ascii="Courier New" w:hAnsi="Courier New" w:cs="Courier New"/>
-          <w:sz w:val="20"/>
-          <w:lang w:val="en-US"/>
-        </w:rPr>
-        <w:t>}</w:t>
+          <w:lang w:val="en-US"/>
+        </w:rPr>
+        <w:t>@Beans of type Function, Consumer and Supplier, with Flux,  Mono, Publisher)</w:t>
       </w:r>
     </w:p>
     <w:p>
@@ -6035,41 +5921,6 @@
           <w:ilvl w:val="0"/>
           <w:numId w:val="15"/>
         </w:numPr>
-        <w:spacing w:after="0"/>
-        <w:rPr>
-          <w:rFonts w:ascii="Courier New" w:hAnsi="Courier New" w:cs="Courier New"/>
-          <w:sz w:val="20"/>
-          <w:lang w:val="en-US"/>
-        </w:rPr>
-      </w:pPr>
-      <w:r>
-        <w:rPr>
-          <w:lang w:val="en-US"/>
-        </w:rPr>
-        <w:t xml:space="preserve">@Beans of type Function, Consumer and Supplier, with </w:t>
-      </w:r>
-      <w:proofErr w:type="gramStart"/>
-      <w:r>
-        <w:rPr>
-          <w:lang w:val="en-US"/>
-        </w:rPr>
-        <w:t>Flux,  Mono</w:t>
-      </w:r>
-      <w:proofErr w:type="gramEnd"/>
-      <w:r>
-        <w:rPr>
-          <w:lang w:val="en-US"/>
-        </w:rPr>
-        <w:t>, Publisher)</w:t>
-      </w:r>
-    </w:p>
-    <w:p>
-      <w:pPr>
-        <w:pStyle w:val="Listenabsatz"/>
-        <w:numPr>
-          <w:ilvl w:val="0"/>
-          <w:numId w:val="15"/>
-        </w:numPr>
         <w:rPr>
           <w:lang w:val="en-US"/>
         </w:rPr>
@@ -6366,7 +6217,7 @@
           <w:lang w:val="en-US"/>
         </w:rPr>
       </w:pPr>
-      <w:hyperlink r:id="rId20" w:history="1">
+      <w:hyperlink r:id="rId22" w:history="1">
         <w:r>
           <w:rPr>
             <w:rStyle w:val="Hyperlink"/>
@@ -6382,7 +6233,7 @@
           <w:lang w:val="en-US"/>
         </w:rPr>
       </w:pPr>
-      <w:hyperlink r:id="rId21" w:history="1">
+      <w:hyperlink r:id="rId23" w:history="1">
         <w:r>
           <w:rPr>
             <w:rStyle w:val="Hyperlink"/>
@@ -6759,19 +6610,11 @@
         <w:t xml:space="preserve">Dependency: </w:t>
       </w:r>
       <w:proofErr w:type="spellStart"/>
-      <w:proofErr w:type="gramStart"/>
-      <w:r>
-        <w:rPr>
-          <w:lang w:val="en-US"/>
-        </w:rPr>
-        <w:t>org.springframework</w:t>
-      </w:r>
-      <w:proofErr w:type="gramEnd"/>
-      <w:r>
-        <w:rPr>
-          <w:lang w:val="en-US"/>
-        </w:rPr>
-        <w:t>.boot:spring-boot-starter-actuator</w:t>
+      <w:r>
+        <w:rPr>
+          <w:lang w:val="en-US"/>
+        </w:rPr>
+        <w:t>org.springframework.boot:spring-boot-starter-actuator</w:t>
       </w:r>
       <w:proofErr w:type="spellEnd"/>
     </w:p>
@@ -6951,19 +6794,11 @@
         </w:rPr>
       </w:pPr>
       <w:proofErr w:type="spellStart"/>
-      <w:proofErr w:type="gramStart"/>
-      <w:r>
-        <w:rPr>
-          <w:lang w:val="en-US"/>
-        </w:rPr>
-        <w:t>io.micrometer</w:t>
-      </w:r>
-      <w:proofErr w:type="gramEnd"/>
-      <w:r>
-        <w:rPr>
-          <w:lang w:val="en-US"/>
-        </w:rPr>
-        <w:t>:micrometer-core</w:t>
+      <w:r>
+        <w:rPr>
+          <w:lang w:val="en-US"/>
+        </w:rPr>
+        <w:t>io.micrometer:micrometer-core</w:t>
       </w:r>
       <w:proofErr w:type="spellEnd"/>
     </w:p>
@@ -7743,6 +7578,134 @@
         </w:rPr>
         <w:t>Metrics – updated in Boot 2.0, easy integration with Prometheus</w:t>
       </w:r>
+    </w:p>
+    <w:p>
+      <w:pPr>
+        <w:pStyle w:val="berschrift1"/>
+        <w:rPr>
+          <w:lang w:val="en-US"/>
+        </w:rPr>
+      </w:pPr>
+      <w:r>
+        <w:rPr>
+          <w:lang w:val="en-US"/>
+        </w:rPr>
+        <w:t xml:space="preserve">Spring I/O </w:t>
+      </w:r>
+      <w:proofErr w:type="spellStart"/>
+      <w:r>
+        <w:rPr>
+          <w:lang w:val="en-US"/>
+        </w:rPr>
+        <w:t>Nacharbeit</w:t>
+      </w:r>
+      <w:proofErr w:type="spellEnd"/>
+    </w:p>
+    <w:p>
+      <w:pPr>
+        <w:numPr>
+          <w:ilvl w:val="0"/>
+          <w:numId w:val="19"/>
+        </w:numPr>
+        <w:spacing w:after="0" w:line="240" w:lineRule="auto"/>
+        <w:rPr>
+          <w:rFonts w:eastAsia="Times New Roman"/>
+        </w:rPr>
+      </w:pPr>
+      <w:proofErr w:type="spellStart"/>
+      <w:r>
+        <w:rPr>
+          <w:rFonts w:eastAsia="Times New Roman"/>
+        </w:rPr>
+        <w:t>Kotlin</w:t>
+      </w:r>
+      <w:proofErr w:type="spellEnd"/>
+      <w:r>
+        <w:rPr>
+          <w:rFonts w:eastAsia="Times New Roman"/>
+        </w:rPr>
+        <w:t xml:space="preserve"> testen</w:t>
+      </w:r>
+    </w:p>
+    <w:p>
+      <w:pPr>
+        <w:numPr>
+          <w:ilvl w:val="0"/>
+          <w:numId w:val="19"/>
+        </w:numPr>
+        <w:spacing w:after="0" w:line="240" w:lineRule="auto"/>
+        <w:rPr>
+          <w:rFonts w:eastAsia="Times New Roman"/>
+        </w:rPr>
+      </w:pPr>
+      <w:r>
+        <w:rPr>
+          <w:rFonts w:eastAsia="Times New Roman"/>
+        </w:rPr>
+        <w:t xml:space="preserve">Spring Boot 2.0 &amp; </w:t>
+      </w:r>
+      <w:proofErr w:type="spellStart"/>
+      <w:r>
+        <w:rPr>
+          <w:rFonts w:eastAsia="Times New Roman"/>
+        </w:rPr>
+        <w:t>Reactive</w:t>
+      </w:r>
+      <w:proofErr w:type="spellEnd"/>
+      <w:r>
+        <w:rPr>
+          <w:rFonts w:eastAsia="Times New Roman"/>
+        </w:rPr>
+        <w:t xml:space="preserve"> testen</w:t>
+      </w:r>
+    </w:p>
+    <w:p>
+      <w:pPr>
+        <w:numPr>
+          <w:ilvl w:val="0"/>
+          <w:numId w:val="19"/>
+        </w:numPr>
+        <w:spacing w:after="0" w:line="240" w:lineRule="auto"/>
+        <w:rPr>
+          <w:rFonts w:eastAsia="Times New Roman"/>
+        </w:rPr>
+      </w:pPr>
+      <w:r>
+        <w:rPr>
+          <w:rFonts w:eastAsia="Times New Roman"/>
+        </w:rPr>
+        <w:t xml:space="preserve">Neuen </w:t>
+      </w:r>
+      <w:proofErr w:type="spellStart"/>
+      <w:r>
+        <w:rPr>
+          <w:rFonts w:eastAsia="Times New Roman"/>
+        </w:rPr>
+        <w:t>IntelliJ</w:t>
+      </w:r>
+      <w:proofErr w:type="spellEnd"/>
+      <w:r>
+        <w:rPr>
+          <w:rFonts w:eastAsia="Times New Roman"/>
+        </w:rPr>
+        <w:t xml:space="preserve"> </w:t>
+      </w:r>
+      <w:proofErr w:type="spellStart"/>
+      <w:r>
+        <w:rPr>
+          <w:rFonts w:eastAsia="Times New Roman"/>
+        </w:rPr>
+        <w:t>Idea</w:t>
+      </w:r>
+      <w:proofErr w:type="spellEnd"/>
+      <w:r>
+        <w:rPr>
+          <w:rFonts w:eastAsia="Times New Roman"/>
+        </w:rPr>
+        <w:t xml:space="preserve"> HTTP Rest Client testen / verfolgen</w:t>
+      </w:r>
+      <w:bookmarkStart w:id="0" w:name="_GoBack"/>
+      <w:bookmarkEnd w:id="0"/>
     </w:p>
     <w:sectPr>
       <w:pgSz w:w="11906" w:h="16838"/>
@@ -8724,6 +8687,118 @@
     </w:lvl>
   </w:abstractNum>
   <w:abstractNum w:abstractNumId="9" w15:restartNumberingAfterBreak="0">
+    <w:nsid w:val="458824BA"/>
+    <w:multiLevelType w:val="hybridMultilevel"/>
+    <w:tmpl w:val="1DCA1B5A"/>
+    <w:lvl w:ilvl="0" w:tplc="EBBAD3F0">
+      <w:numFmt w:val="bullet"/>
+      <w:lvlText w:val="-"/>
+      <w:lvlJc w:val="left"/>
+      <w:pPr>
+        <w:ind w:left="720" w:hanging="360"/>
+      </w:pPr>
+      <w:rPr>
+        <w:rFonts w:ascii="Calibri" w:eastAsia="Calibri" w:hAnsi="Calibri" w:cs="Calibri" w:hint="default"/>
+      </w:rPr>
+    </w:lvl>
+    <w:lvl w:ilvl="1" w:tplc="04070003">
+      <w:start w:val="1"/>
+      <w:numFmt w:val="bullet"/>
+      <w:lvlText w:val="o"/>
+      <w:lvlJc w:val="left"/>
+      <w:pPr>
+        <w:ind w:left="1440" w:hanging="360"/>
+      </w:pPr>
+      <w:rPr>
+        <w:rFonts w:ascii="Courier New" w:hAnsi="Courier New" w:cs="Courier New" w:hint="default"/>
+      </w:rPr>
+    </w:lvl>
+    <w:lvl w:ilvl="2" w:tplc="04070005">
+      <w:start w:val="1"/>
+      <w:numFmt w:val="bullet"/>
+      <w:lvlText w:val=""/>
+      <w:lvlJc w:val="left"/>
+      <w:pPr>
+        <w:ind w:left="2160" w:hanging="360"/>
+      </w:pPr>
+      <w:rPr>
+        <w:rFonts w:ascii="Wingdings" w:hAnsi="Wingdings" w:hint="default"/>
+      </w:rPr>
+    </w:lvl>
+    <w:lvl w:ilvl="3" w:tplc="04070001">
+      <w:start w:val="1"/>
+      <w:numFmt w:val="bullet"/>
+      <w:lvlText w:val=""/>
+      <w:lvlJc w:val="left"/>
+      <w:pPr>
+        <w:ind w:left="2880" w:hanging="360"/>
+      </w:pPr>
+      <w:rPr>
+        <w:rFonts w:ascii="Symbol" w:hAnsi="Symbol" w:hint="default"/>
+      </w:rPr>
+    </w:lvl>
+    <w:lvl w:ilvl="4" w:tplc="04070003">
+      <w:start w:val="1"/>
+      <w:numFmt w:val="bullet"/>
+      <w:lvlText w:val="o"/>
+      <w:lvlJc w:val="left"/>
+      <w:pPr>
+        <w:ind w:left="3600" w:hanging="360"/>
+      </w:pPr>
+      <w:rPr>
+        <w:rFonts w:ascii="Courier New" w:hAnsi="Courier New" w:cs="Courier New" w:hint="default"/>
+      </w:rPr>
+    </w:lvl>
+    <w:lvl w:ilvl="5" w:tplc="04070005">
+      <w:start w:val="1"/>
+      <w:numFmt w:val="bullet"/>
+      <w:lvlText w:val=""/>
+      <w:lvlJc w:val="left"/>
+      <w:pPr>
+        <w:ind w:left="4320" w:hanging="360"/>
+      </w:pPr>
+      <w:rPr>
+        <w:rFonts w:ascii="Wingdings" w:hAnsi="Wingdings" w:hint="default"/>
+      </w:rPr>
+    </w:lvl>
+    <w:lvl w:ilvl="6" w:tplc="04070001">
+      <w:start w:val="1"/>
+      <w:numFmt w:val="bullet"/>
+      <w:lvlText w:val=""/>
+      <w:lvlJc w:val="left"/>
+      <w:pPr>
+        <w:ind w:left="5040" w:hanging="360"/>
+      </w:pPr>
+      <w:rPr>
+        <w:rFonts w:ascii="Symbol" w:hAnsi="Symbol" w:hint="default"/>
+      </w:rPr>
+    </w:lvl>
+    <w:lvl w:ilvl="7" w:tplc="04070003">
+      <w:start w:val="1"/>
+      <w:numFmt w:val="bullet"/>
+      <w:lvlText w:val="o"/>
+      <w:lvlJc w:val="left"/>
+      <w:pPr>
+        <w:ind w:left="5760" w:hanging="360"/>
+      </w:pPr>
+      <w:rPr>
+        <w:rFonts w:ascii="Courier New" w:hAnsi="Courier New" w:cs="Courier New" w:hint="default"/>
+      </w:rPr>
+    </w:lvl>
+    <w:lvl w:ilvl="8" w:tplc="04070005">
+      <w:start w:val="1"/>
+      <w:numFmt w:val="bullet"/>
+      <w:lvlText w:val=""/>
+      <w:lvlJc w:val="left"/>
+      <w:pPr>
+        <w:ind w:left="6480" w:hanging="360"/>
+      </w:pPr>
+      <w:rPr>
+        <w:rFonts w:ascii="Wingdings" w:hAnsi="Wingdings" w:hint="default"/>
+      </w:rPr>
+    </w:lvl>
+  </w:abstractNum>
+  <w:abstractNum w:abstractNumId="10" w15:restartNumberingAfterBreak="0">
     <w:nsid w:val="522F186B"/>
     <w:multiLevelType w:val="hybridMultilevel"/>
     <w:tmpl w:val="9BD02612"/>
@@ -8835,7 +8910,7 @@
       </w:rPr>
     </w:lvl>
   </w:abstractNum>
-  <w:abstractNum w:abstractNumId="10" w15:restartNumberingAfterBreak="0">
+  <w:abstractNum w:abstractNumId="11" w15:restartNumberingAfterBreak="0">
     <w:nsid w:val="543A015F"/>
     <w:multiLevelType w:val="hybridMultilevel"/>
     <w:tmpl w:val="A3684920"/>
@@ -8947,7 +9022,7 @@
       </w:rPr>
     </w:lvl>
   </w:abstractNum>
-  <w:abstractNum w:abstractNumId="11" w15:restartNumberingAfterBreak="0">
+  <w:abstractNum w:abstractNumId="12" w15:restartNumberingAfterBreak="0">
     <w:nsid w:val="58475727"/>
     <w:multiLevelType w:val="hybridMultilevel"/>
     <w:tmpl w:val="550C3A4E"/>
@@ -9060,7 +9135,7 @@
       </w:rPr>
     </w:lvl>
   </w:abstractNum>
-  <w:abstractNum w:abstractNumId="12" w15:restartNumberingAfterBreak="0">
+  <w:abstractNum w:abstractNumId="13" w15:restartNumberingAfterBreak="0">
     <w:nsid w:val="5E372418"/>
     <w:multiLevelType w:val="hybridMultilevel"/>
     <w:tmpl w:val="B4548086"/>
@@ -9173,7 +9248,7 @@
       </w:rPr>
     </w:lvl>
   </w:abstractNum>
-  <w:abstractNum w:abstractNumId="13" w15:restartNumberingAfterBreak="0">
+  <w:abstractNum w:abstractNumId="14" w15:restartNumberingAfterBreak="0">
     <w:nsid w:val="65B3634A"/>
     <w:multiLevelType w:val="hybridMultilevel"/>
     <w:tmpl w:val="112E89DA"/>
@@ -9286,7 +9361,7 @@
       </w:rPr>
     </w:lvl>
   </w:abstractNum>
-  <w:abstractNum w:abstractNumId="14" w15:restartNumberingAfterBreak="0">
+  <w:abstractNum w:abstractNumId="15" w15:restartNumberingAfterBreak="0">
     <w:nsid w:val="6B6B48BD"/>
     <w:multiLevelType w:val="hybridMultilevel"/>
     <w:tmpl w:val="7AF81A7A"/>
@@ -9399,7 +9474,7 @@
       </w:rPr>
     </w:lvl>
   </w:abstractNum>
-  <w:abstractNum w:abstractNumId="15" w15:restartNumberingAfterBreak="0">
+  <w:abstractNum w:abstractNumId="16" w15:restartNumberingAfterBreak="0">
     <w:nsid w:val="76451243"/>
     <w:multiLevelType w:val="hybridMultilevel"/>
     <w:tmpl w:val="8EA039EC"/>
@@ -9511,7 +9586,7 @@
       </w:rPr>
     </w:lvl>
   </w:abstractNum>
-  <w:abstractNum w:abstractNumId="16" w15:restartNumberingAfterBreak="0">
+  <w:abstractNum w:abstractNumId="17" w15:restartNumberingAfterBreak="0">
     <w:nsid w:val="77CF0898"/>
     <w:multiLevelType w:val="hybridMultilevel"/>
     <w:tmpl w:val="D0B67E06"/>
@@ -9623,7 +9698,7 @@
       </w:rPr>
     </w:lvl>
   </w:abstractNum>
-  <w:abstractNum w:abstractNumId="17" w15:restartNumberingAfterBreak="0">
+  <w:abstractNum w:abstractNumId="18" w15:restartNumberingAfterBreak="0">
     <w:nsid w:val="7AEB4C6E"/>
     <w:multiLevelType w:val="hybridMultilevel"/>
     <w:tmpl w:val="1E1C9862"/>
@@ -9739,7 +9814,7 @@
     <w:abstractNumId w:val="6"/>
   </w:num>
   <w:num w:numId="2">
-    <w:abstractNumId w:val="15"/>
+    <w:abstractNumId w:val="16"/>
   </w:num>
   <w:num w:numId="3">
     <w:abstractNumId w:val="2"/>
@@ -9748,16 +9823,16 @@
     <w:abstractNumId w:val="4"/>
   </w:num>
   <w:num w:numId="5">
+    <w:abstractNumId w:val="11"/>
+  </w:num>
+  <w:num w:numId="6">
+    <w:abstractNumId w:val="17"/>
+  </w:num>
+  <w:num w:numId="7">
     <w:abstractNumId w:val="10"/>
   </w:num>
-  <w:num w:numId="6">
-    <w:abstractNumId w:val="16"/>
-  </w:num>
-  <w:num w:numId="7">
-    <w:abstractNumId w:val="9"/>
-  </w:num>
   <w:num w:numId="8">
-    <w:abstractNumId w:val="17"/>
+    <w:abstractNumId w:val="18"/>
   </w:num>
   <w:num w:numId="9">
     <w:abstractNumId w:val="8"/>
@@ -9766,19 +9841,19 @@
     <w:abstractNumId w:val="7"/>
   </w:num>
   <w:num w:numId="11">
-    <w:abstractNumId w:val="11"/>
+    <w:abstractNumId w:val="12"/>
   </w:num>
   <w:num w:numId="12">
     <w:abstractNumId w:val="0"/>
   </w:num>
   <w:num w:numId="13">
-    <w:abstractNumId w:val="12"/>
+    <w:abstractNumId w:val="13"/>
   </w:num>
   <w:num w:numId="14">
-    <w:abstractNumId w:val="14"/>
+    <w:abstractNumId w:val="15"/>
   </w:num>
   <w:num w:numId="15">
-    <w:abstractNumId w:val="13"/>
+    <w:abstractNumId w:val="14"/>
   </w:num>
   <w:num w:numId="16">
     <w:abstractNumId w:val="3"/>
@@ -9789,6 +9864,18 @@
   <w:num w:numId="18">
     <w:abstractNumId w:val="5"/>
   </w:num>
+  <w:num w:numId="19">
+    <w:abstractNumId w:val="9"/>
+    <w:lvlOverride w:ilvl="0"/>
+    <w:lvlOverride w:ilvl="1"/>
+    <w:lvlOverride w:ilvl="2"/>
+    <w:lvlOverride w:ilvl="3"/>
+    <w:lvlOverride w:ilvl="4"/>
+    <w:lvlOverride w:ilvl="5"/>
+    <w:lvlOverride w:ilvl="6"/>
+    <w:lvlOverride w:ilvl="7"/>
+    <w:lvlOverride w:ilvl="8"/>
+  </w:num>
 </w:numbering>
 </file>
 
@@ -9809,7 +9896,7 @@
       </w:pPr>
     </w:pPrDefault>
   </w:docDefaults>
-  <w:latentStyles w:defLockedState="0" w:defUIPriority="99" w:defSemiHidden="0" w:defUnhideWhenUsed="0" w:defQFormat="0" w:count="375">
+  <w:latentStyles w:defLockedState="0" w:defUIPriority="99" w:defSemiHidden="0" w:defUnhideWhenUsed="0" w:defQFormat="0" w:count="376">
     <w:lsdException w:name="Normal" w:uiPriority="0" w:qFormat="1"/>
     <w:lsdException w:name="heading 1" w:uiPriority="9" w:qFormat="1"/>
     <w:lsdException w:name="heading 2" w:semiHidden="1" w:uiPriority="9" w:unhideWhenUsed="1" w:qFormat="1"/>
@@ -9915,7 +10002,6 @@
     <w:lsdException w:name="HTML Sample" w:semiHidden="1" w:unhideWhenUsed="1"/>
     <w:lsdException w:name="HTML Typewriter" w:semiHidden="1" w:unhideWhenUsed="1"/>
     <w:lsdException w:name="HTML Variable" w:semiHidden="1" w:unhideWhenUsed="1"/>
-    <w:lsdException w:name="Normal Table" w:semiHidden="1" w:unhideWhenUsed="1"/>
     <w:lsdException w:name="annotation subject" w:semiHidden="1" w:unhideWhenUsed="1"/>
     <w:lsdException w:name="No List" w:semiHidden="1" w:unhideWhenUsed="1"/>
     <w:lsdException w:name="Outline List 1" w:semiHidden="1" w:unhideWhenUsed="1"/>
@@ -9962,10 +10048,8 @@
     <w:lsdException w:name="Table Subtle 2" w:semiHidden="1" w:unhideWhenUsed="1"/>
     <w:lsdException w:name="Table Web 1" w:semiHidden="1" w:unhideWhenUsed="1"/>
     <w:lsdException w:name="Table Web 2" w:semiHidden="1" w:unhideWhenUsed="1"/>
-    <w:lsdException w:name="Table Web 3" w:semiHidden="1" w:unhideWhenUsed="1"/>
     <w:lsdException w:name="Balloon Text" w:semiHidden="1" w:unhideWhenUsed="1"/>
     <w:lsdException w:name="Table Grid" w:uiPriority="39"/>
-    <w:lsdException w:name="Table Theme" w:semiHidden="1" w:unhideWhenUsed="1"/>
     <w:lsdException w:name="Placeholder Text" w:semiHidden="1"/>
     <w:lsdException w:name="No Spacing" w:uiPriority="1" w:qFormat="1"/>
     <w:lsdException w:name="Light Shading" w:uiPriority="60"/>
@@ -10185,6 +10269,7 @@
     <w:lsdException w:name="Smart Hyperlink" w:semiHidden="1" w:unhideWhenUsed="1"/>
     <w:lsdException w:name="Hashtag" w:semiHidden="1" w:unhideWhenUsed="1"/>
     <w:lsdException w:name="Unresolved Mention" w:semiHidden="1" w:unhideWhenUsed="1"/>
+    <w:lsdException w:name="Smart Link" w:semiHidden="1" w:unhideWhenUsed="1"/>
   </w:latentStyles>
   <w:style w:type="paragraph" w:default="1" w:styleId="Standard">
     <w:name w:val="Normal"/>
